--- a/eng/docx/24.content.docx
+++ b/eng/docx/24.content.docx
@@ -192,14 +192,27 @@
         <w:rPr>
           <w:lang w:val="en_US" w:bidi="en_US"/>
         </w:rPr>
-      </w:r>
-    </w:p>
-    <w:p>
-      <w:pPr/>
-      <w:r>
-        <w:rPr>
-          <w:lang w:val="en_US" w:bidi="en_US"/>
-        </w:rPr>
+        <w:t>JER</w:t>
+      </w:r>
+      <w:r>
+        <w:rPr>
+          <w:lang w:val="en_US" w:bidi="en_US"/>
+        </w:rPr>
+      </w:r>
+    </w:p>
+    <w:p>
+      <w:pPr/>
+      <w:r>
+        <w:rPr>
+          <w:lang w:val="en_US" w:bidi="en_US"/>
+        </w:rPr>
+      </w:r>
+      <w:r>
+        <w:rPr>
+          <w:i/>
+          <w:lang w:val="en_US" w:bidi="en_US"/>
+        </w:rPr>
+        <w:t>Jeremiah 1:1, Jeremiah 1:2, Jeremiah 1:3, Jeremiah 1:4, Jeremiah 1:5, Jeremiah 1:6, Jeremiah 1:7, Jeremiah 1:8, Jeremiah 1:9, Jeremiah 1:10, Jeremiah 1:11, Jeremiah 1:12, Jeremiah 1:13, Jeremiah 1:14, Jeremiah 1:15, Jeremiah 1:16, Jeremiah 1:17, Jeremiah 1:18, Jeremiah 1:19, Jeremiah 2:1, Jeremiah 2:2, Jeremiah 2:3, Jeremiah 2:4, Jeremiah 2:5, Jeremiah 2:6, Jeremiah 2:7, Jeremiah 2:8, Jeremiah 2:9, Jeremiah 2:10, Jeremiah 2:11, Jeremiah 2:12, Jeremiah 2:13, Jeremiah 2:14, Jeremiah 2:15, Jeremiah 2:16, Jeremiah 2:17, Jeremiah 2:18, Jeremiah 2:19, Jeremiah 2:20, Jeremiah 2:21, Jeremiah 2:22, Jeremiah 2:23, Jeremiah 2:24, Jeremiah 2:25, Jeremiah 2:26, Jeremiah 2:27, Jeremiah 2:28, Jeremiah 2:29, Jeremiah 2:30, Jeremiah 2:31, Jeremiah 2:32, Jeremiah 2:33, Jeremiah 2:34, Jeremiah 2:35, Jeremiah 2:36, Jeremiah 2:37, Jeremiah 3:1, Jeremiah 3:2, Jeremiah 3:3, Jeremiah 3:4, Jeremiah 3:5, Jeremiah 3:6, Jeremiah 3:7, Jeremiah 3:8, Jeremiah 3:9, Jeremiah 3:10, Jeremiah 3:11, Jeremiah 3:12, Jeremiah 3:13, Jeremiah 3:14, Jeremiah 3:15, Jeremiah 3:16, Jeremiah 3:17, Jeremiah 3:18, Jeremiah 3:19, Jeremiah 3:20, Jeremiah 3:21, Jeremiah 3:22, Jeremiah 3:23, Jeremiah 3:24, Jeremiah 3:25, Jeremiah 4:1, Jeremiah 4:2, Jeremiah 4:3, Jeremiah 4:4, Jeremiah 4:5, Jeremiah 4:6, Jeremiah 4:7, Jeremiah 4:8, Jeremiah 4:9, Jeremiah 4:10, Jeremiah 4:11, Jeremiah 4:12, Jeremiah 4:13, Jeremiah 4:14, Jeremiah 4:15, Jeremiah 4:16, Jeremiah 4:17, Jeremiah 4:18, Jeremiah 4:19, Jeremiah 4:20, Jeremiah 4:21, Jeremiah 4:22, Jeremiah 4:23, Jeremiah 4:24, Jeremiah 4:25, Jeremiah 4:26, Jeremiah 4:27, Jeremiah 4:28, Jeremiah 4:29, Jeremiah 4:30, Jeremiah 4:31, Jeremiah 5:1, Jeremiah 5:2, Jeremiah 5:3, Jeremiah 5:4, Jeremiah 5:5, Jeremiah 5:6, Jeremiah 5:7, Jeremiah 5:8, Jeremiah 5:9, Jeremiah 5:10, Jeremiah 5:11, Jeremiah 5:12, Jeremiah 5:13, Jeremiah 5:14, Jeremiah 5:15, Jeremiah 5:16, Jeremiah 5:17, Jeremiah 5:18, Jeremiah 5:19, Jeremiah 5:20, Jeremiah 5:21, Jeremiah 5:22, Jeremiah 5:23, Jeremiah 5:24, Jeremiah 5:25, Jeremiah 5:26, Jeremiah 5:27, Jeremiah 5:28, Jeremiah 5:29, Jeremiah 5:30, Jeremiah 5:31, Jeremiah 6:1, Jeremiah 6:2, Jeremiah 6:3, Jeremiah 6:4, Jeremiah 6:5, Jeremiah 6:6, Jeremiah 6:7, Jeremiah 6:8, Jeremiah 6:9, Jeremiah 6:10, Jeremiah 6:11, Jeremiah 6:12, Jeremiah 6:13, Jeremiah 6:14, Jeremiah 6:15, Jeremiah 6:16, Jeremiah 6:17, Jeremiah 6:18, Jeremiah 6:19, Jeremiah 6:20, Jeremiah 6:21, Jeremiah 6:22, Jeremiah 6:23, Jeremiah 6:24, Jeremiah 6:25, Jeremiah 6:26, Jeremiah 6:27, Jeremiah 6:28, Jeremiah 6:29, Jeremiah 6:30, Jeremiah 7:1, Jeremiah 7:2, Jeremiah 7:3, Jeremiah 7:4, Jeremiah 7:5, Jeremiah 7:6, Jeremiah 7:7, Jeremiah 7:8, Jeremiah 7:9, Jeremiah 7:10, Jeremiah 7:11, Jeremiah 7:12, Jeremiah 7:13, Jeremiah 7:14, Jeremiah 7:15, Jeremiah 7:16, Jeremiah 7:17, Jeremiah 7:18, Jeremiah 7:19, Jeremiah 7:20, Jeremiah 7:21, Jeremiah 7:22, Jeremiah 7:23, Jeremiah 7:24, Jeremiah 7:25, Jeremiah 7:26, Jeremiah 7:27, Jeremiah 7:28, Jeremiah 7:29, Jeremiah 7:30, Jeremiah 7:31, Jeremiah 7:32, Jeremiah 7:33, Jeremiah 7:34, Jeremiah 8:1, Jeremiah 8:2, Jeremiah 8:3, Jeremiah 8:4, Jeremiah 8:5, Jeremiah 8:6, Jeremiah 8:7, Jeremiah 8:8, Jeremiah 8:9, Jeremiah 8:10, Jeremiah 8:11, Jeremiah 8:12, Jeremiah 8:13, Jeremiah 8:14, Jeremiah 8:15, Jeremiah 8:16, Jeremiah 8:17, Jeremiah 8:18, Jeremiah 8:19, Jeremiah 8:20, Jeremiah 8:21, Jeremiah 8:22, Jeremiah 9:1, Jeremiah 9:2, Jeremiah 9:3, Jeremiah 9:4, Jeremiah 9:5, Jeremiah 9:6, Jeremiah 9:7, Jeremiah 9:8, Jeremiah 9:9, Jeremiah 9:10, Jeremiah 9:11, Jeremiah 9:12, Jeremiah 9:13, Jeremiah 9:14, Jeremiah 9:15, Jeremiah 9:16, Jeremiah 9:17, Jeremiah 9:18, Jeremiah 9:19, Jeremiah 9:20, Jeremiah 9:21, Jeremiah 9:22, Jeremiah 9:23, Jeremiah 9:24, Jeremiah 9:25, Jeremiah 9:26, Jeremiah 10:1, Jeremiah 10:2, Jeremiah 10:3, Jeremiah 10:4, Jeremiah 10:5, Jeremiah 10:6, Jeremiah 10:7, Jeremiah 10:8, Jeremiah 10:9, Jeremiah 10:10, Jeremiah 10:11, Jeremiah 10:12, Jeremiah 10:13, Jeremiah 10:14, Jeremiah 10:15, Jeremiah 10:16, Jeremiah 10:17, Jeremiah 10:18, Jeremiah 10:19, Jeremiah 10:20, Jeremiah 10:21, Jeremiah 10:22, Jeremiah 10:23, Jeremiah 10:24, Jeremiah 10:25, Jeremiah 11:1, Jeremiah 11:2, Jeremiah 11:3, Jeremiah 11:4, Jeremiah 11:5, Jeremiah 11:6, Jeremiah 11:7, Jeremiah 11:8, Jeremiah 11:9, Jeremiah 11:10, Jeremiah 11:11, Jeremiah 11:12, Jeremiah 11:13, Jeremiah 11:14, Jeremiah 11:15, Jeremiah 11:16, Jeremiah 11:17, Jeremiah 11:18, Jeremiah 11:19, Jeremiah 11:20, Jeremiah 11:21, Jeremiah 11:22, Jeremiah 11:23, Jeremiah 12:1, Jeremiah 12:2, Jeremiah 12:3, Jeremiah 12:4, Jeremiah 12:5, Jeremiah 12:6, Jeremiah 12:7, Jeremiah 12:8, Jeremiah 12:9, Jeremiah 12:10, Jeremiah 12:11, Jeremiah 12:12, Jeremiah 12:13, Jeremiah 12:14, Jeremiah 12:15, Jeremiah 12:16, Jeremiah 12:17, Jeremiah 13:1, Jeremiah 13:2, Jeremiah 13:3, Jeremiah 13:4, Jeremiah 13:5, Jeremiah 13:6, Jeremiah 13:7, Jeremiah 13:8, Jeremiah 13:9, Jeremiah 13:10, Jeremiah 13:11, Jeremiah 13:12, Jeremiah 13:13, Jeremiah 13:14, Jeremiah 13:15, Jeremiah 13:16, Jeremiah 13:17, Jeremiah 13:18, Jeremiah 13:19, Jeremiah 13:20, Jeremiah 13:21, Jeremiah 13:22, Jeremiah 13:23, Jeremiah 13:24, Jeremiah 13:25, Jeremiah 13:26, Jeremiah 13:27, Jeremiah 14:1, Jeremiah 14:2, Jeremiah 14:3, Jeremiah 14:4, Jeremiah 14:5, Jeremiah 14:6, Jeremiah 14:7, Jeremiah 14:8, Jeremiah 14:9, Jeremiah 14:10, Jeremiah 14:11, Jeremiah 14:12, Jeremiah 14:13, Jeremiah 14:14, Jeremiah 14:15, Jeremiah 14:16, Jeremiah 14:17, Jeremiah 14:18, Jeremiah 14:19, Jeremiah 14:20, Jeremiah 14:21, Jeremiah 14:22, Jeremiah 15:1, Jeremiah 15:2, Jeremiah 15:3, Jeremiah 15:4, Jeremiah 15:5, Jeremiah 15:6, Jeremiah 15:7, Jeremiah 15:8, Jeremiah 15:9, Jeremiah 15:10, Jeremiah 15:11, Jeremiah 15:12, Jeremiah 15:13, Jeremiah 15:14, Jeremiah 15:15, Jeremiah 15:16, Jeremiah 15:17, Jeremiah 15:18, Jeremiah 15:19, Jeremiah 15:20, Jeremiah 15:21, Jeremiah 16:1, Jeremiah 16:2, Jeremiah 16:3, Jeremiah 16:4, Jeremiah 16:5, Jeremiah 16:6, Jeremiah 16:7, Jeremiah 16:8, Jeremiah 16:9, Jeremiah 16:10, Jeremiah 16:11, Jeremiah 16:12, Jeremiah 16:13, Jeremiah 16:14, Jeremiah 16:15, Jeremiah 16:16, Jeremiah 16:17, Jeremiah 16:18, Jeremiah 16:19, Jeremiah 16:20, Jeremiah 16:21, Jeremiah 17:1, Jeremiah 17:2, Jeremiah 17:3, Jeremiah 17:4, Jeremiah 17:5, Jeremiah 17:6, Jeremiah 17:7, Jeremiah 17:8, Jeremiah 17:9, Jeremiah 17:10, Jeremiah 17:11, Jeremiah 17:12, Jeremiah 17:13, Jeremiah 17:14, Jeremiah 17:15, Jeremiah 17:16, Jeremiah 17:17, Jeremiah 17:18, Jeremiah 17:19, Jeremiah 17:20, Jeremiah 17:21, Jeremiah 17:22, Jeremiah 17:23, Jeremiah 17:24, Jeremiah 17:25, Jeremiah 17:26, Jeremiah 17:27, Jeremiah 18:1, Jeremiah 18:2, Jeremiah 18:3, Jeremiah 18:4, Jeremiah 18:5, Jeremiah 18:6, Jeremiah 18:7, Jeremiah 18:8, Jeremiah 18:9, Jeremiah 18:10, Jeremiah 18:11, Jeremiah 18:12, Jeremiah 18:13, Jeremiah 18:14, Jeremiah 18:15, Jeremiah 18:16, Jeremiah 18:17, Jeremiah 18:18, Jeremiah 18:19, Jeremiah 18:20, Jeremiah 18:21, Jeremiah 18:22, Jeremiah 18:23, Jeremiah 19:1, Jeremiah 19:2, Jeremiah 19:3, Jeremiah 19:4, Jeremiah 19:5, Jeremiah 19:6, Jeremiah 19:7, Jeremiah 19:8, Jeremiah 19:9, Jeremiah 19:10, Jeremiah 19:11, Jeremiah 19:12, Jeremiah 19:13, Jeremiah 19:14, Jeremiah 19:15, Jeremiah 20:1, Jeremiah 20:2, Jeremiah 20:3, Jeremiah 20:4, Jeremiah 20:5, Jeremiah 20:6, Jeremiah 20:7, Jeremiah 20:8, Jeremiah 20:9, Jeremiah 20:10, Jeremiah 20:11, Jeremiah 20:12, Jeremiah 20:13, Jeremiah 20:14, Jeremiah 20:15, Jeremiah 20:16, Jeremiah 20:17, Jeremiah 20:18, Jeremiah 21:1, Jeremiah 21:2, Jeremiah 21:3, Jeremiah 21:4, Jeremiah 21:5, Jeremiah 21:6, Jeremiah 21:7, Jeremiah 21:8, Jeremiah 21:9, Jeremiah 21:10, Jeremiah 21:11, Jeremiah 21:12, Jeremiah 21:13, Jeremiah 21:14, Jeremiah 22:1, Jeremiah 22:2, Jeremiah 22:3, Jeremiah 22:4, Jeremiah 22:5, Jeremiah 22:6, Jeremiah 22:7, Jeremiah 22:8, Jeremiah 22:9, Jeremiah 22:10, Jeremiah 22:11, Jeremiah 22:12, Jeremiah 22:13, Jeremiah 22:14, Jeremiah 22:15, Jeremiah 22:16, Jeremiah 22:17, Jeremiah 22:18, Jeremiah 22:19, Jeremiah 22:20, Jeremiah 22:21, Jeremiah 22:22, Jeremiah 22:23, Jeremiah 22:24, Jeremiah 22:25, Jeremiah 22:26, Jeremiah 22:27, Jeremiah 22:28, Jeremiah 22:29, Jeremiah 22:30, Jeremiah 23:1, Jeremiah 23:2, Jeremiah 23:3, Jeremiah 23:4, Jeremiah 23:5, Jeremiah 23:6, Jeremiah 23:7, Jeremiah 23:8, Jeremiah 23:9, Jeremiah 23:10, Jeremiah 23:11, Jeremiah 23:12, Jeremiah 23:13, Jeremiah 23:14, Jeremiah 23:15, Jeremiah 23:16, Jeremiah 23:17, Jeremiah 23:18, Jeremiah 23:19, Jeremiah 23:20, Jeremiah 23:21, Jeremiah 23:22, Jeremiah 23:23, Jeremiah 23:24, Jeremiah 23:25, Jeremiah 23:26, Jeremiah 23:27, Jeremiah 23:28, Jeremiah 23:29, Jeremiah 23:30, Jeremiah 23:31, Jeremiah 23:32, Jeremiah 23:33, Jeremiah 23:34, Jeremiah 23:35, Jeremiah 23:36, Jeremiah 23:37, Jeremiah 23:38, Jeremiah 23:39, Jeremiah 23:40, Jeremiah 24:1, Jeremiah 24:2, Jeremiah 24:3, Jeremiah 24:4, Jeremiah 24:5, Jeremiah 24:6, Jeremiah 24:7, Jeremiah 24:8, Jeremiah 24:9, Jeremiah 24:10, Jeremiah 25:1, Jeremiah 25:2, Jeremiah 25:3, Jeremiah 25:4, Jeremiah 25:5, Jeremiah 25:6, Jeremiah 25:7, Jeremiah 25:8, Jeremiah 25:9, Jeremiah 25:10, Jeremiah 25:11, Jeremiah 25:12, Jeremiah 25:13, Jeremiah 25:14, Jeremiah 25:15, Jeremiah 25:16, Jeremiah 25:17, Jeremiah 25:18, Jeremiah 25:19, Jeremiah 25:20, Jeremiah 25:21, Jeremiah 25:22, Jeremiah 25:23, Jeremiah 25:24, Jeremiah 25:25, Jeremiah 25:26, Jeremiah 25:27, Jeremiah 25:28, Jeremiah 25:29, Jeremiah 25:30, Jeremiah 25:31, Jeremiah 25:32, Jeremiah 25:33, Jeremiah 25:34, Jeremiah 25:35, Jeremiah 25:36, Jeremiah 25:37, Jeremiah 25:38, Jeremiah 26:1, Jeremiah 26:2, Jeremiah 26:3, Jeremiah 26:4, Jeremiah 26:5, Jeremiah 26:6, Jeremiah 26:7, Jeremiah 26:8, Jeremiah 26:9, Jeremiah 26:10, Jeremiah 26:11, Jeremiah 26:12, Jeremiah 26:13, Jeremiah 26:14, Jeremiah 26:15, Jeremiah 26:16, Jeremiah 26:17, Jeremiah 26:18, Jeremiah 26:19, Jeremiah 26:20, Jeremiah 26:21, Jeremiah 26:22, Jeremiah 26:23, Jeremiah 26:24, Jeremiah 27:1, Jeremiah 27:2, Jeremiah 27:3, Jeremiah 27:4, Jeremiah 27:5, Jeremiah 27:6, Jeremiah 27:7, Jeremiah 27:8, Jeremiah 27:9, Jeremiah 27:10, Jeremiah 27:11, Jeremiah 27:12, Jeremiah 27:13, Jeremiah 27:14, Jeremiah 27:15, Jeremiah 27:16, Jeremiah 27:17, Jeremiah 27:18, Jeremiah 27:19, Jeremiah 27:20, Jeremiah 27:21, Jeremiah 27:22, Jeremiah 28:1, Jeremiah 28:2, Jeremiah 28:3, Jeremiah 28:4, Jeremiah 28:5, Jeremiah 28:6, Jeremiah 28:7, Jeremiah 28:8, Jeremiah 28:9, Jeremiah 28:10, Jeremiah 28:11, Jeremiah 28:12, Jeremiah 28:13, Jeremiah 28:14, Jeremiah 28:15, Jeremiah 28:16, Jeremiah 28:17, Jeremiah 29:1, Jeremiah 29:2, Jeremiah 29:3, Jeremiah 29:4, Jeremiah 29:5, Jeremiah 29:6, Jeremiah 29:7, Jeremiah 29:8, Jeremiah 29:9, Jeremiah 29:10, Jeremiah 29:11, Jeremiah 29:12, Jeremiah 29:13, Jeremiah 29:14, Jeremiah 29:15, Jeremiah 29:16, Jeremiah 29:17, Jeremiah 29:18, Jeremiah 29:19, Jeremiah 29:20, Jeremiah 29:21, Jeremiah 29:22, Jeremiah 29:23, Jeremiah 29:24, Jeremiah 29:25, Jeremiah 29:26, Jeremiah 29:27, Jeremiah 29:28, Jeremiah 29:29, Jeremiah 29:30, Jeremiah 29:31, Jeremiah 29:32, Jeremiah 30:1, Jeremiah 30:2, Jeremiah 30:3, Jeremiah 30:4, Jeremiah 30:5, Jeremiah 30:6, Jeremiah 30:7, Jeremiah 30:8, Jeremiah 30:9, Jeremiah 30:10, Jeremiah 30:11, Jeremiah 30:12, Jeremiah 30:13, Jeremiah 30:14, Jeremiah 30:15, Jeremiah 30:16, Jeremiah 30:17, Jeremiah 30:18, Jeremiah 30:19, Jeremiah 30:20, Jeremiah 30:21, Jeremiah 30:22, Jeremiah 30:23, Jeremiah 30:24, Jeremiah 31:1, Jeremiah 31:2, Jeremiah 31:3, Jeremiah 31:4, Jeremiah 31:5, Jeremiah 31:6, Jeremiah 31:7, Jeremiah 31:8, Jeremiah 31:9, Jeremiah 31:10, Jeremiah 31:11, Jeremiah 31:12, Jeremiah 31:13, Jeremiah 31:14, Jeremiah 31:15, Jeremiah 31:16, Jeremiah 31:17, Jeremiah 31:18, Jeremiah 31:19, Jeremiah 31:20, Jeremiah 31:21, Jeremiah 31:22, Jeremiah 31:23, Jeremiah 31:24, Jeremiah 31:25, Jeremiah 31:26, Jeremiah 31:27, Jeremiah 31:28, Jeremiah 31:29, Jeremiah 31:30, Jeremiah 31:31, Jeremiah 31:32, Jeremiah 31:33, Jeremiah 31:34, Jeremiah 31:35, Jeremiah 31:36, Jeremiah 31:37, Jeremiah 31:38, Jeremiah 31:39, Jeremiah 31:40, Jeremiah 32:1, Jeremiah 32:2, Jeremiah 32:3, Jeremiah 32:4, Jeremiah 32:5, Jeremiah 32:6, Jeremiah 32:7, Jeremiah 32:8, Jeremiah 32:9, Jeremiah 32:10, Jeremiah 32:11, Jeremiah 32:12, Jeremiah 32:13, Jeremiah 32:14, Jeremiah 32:15, Jeremiah 32:16, Jeremiah 32:17, Jeremiah 32:18, Jeremiah 32:19, Jeremiah 32:20, Jeremiah 32:21, Jeremiah 32:22, Jeremiah 32:23, Jeremiah 32:24, Jeremiah 32:25, Jeremiah 32:26, Jeremiah 32:27, Jeremiah 32:28, Jeremiah 32:29, Jeremiah 32:30, Jeremiah 32:31, Jeremiah 32:32, Jeremiah 32:33, Jeremiah 32:34, Jeremiah 32:35, Jeremiah 32:36, Jeremiah 32:37, Jeremiah 32:38, Jeremiah 32:39, Jeremiah 32:40, Jeremiah 32:41, Jeremiah 32:42, Jeremiah 32:43, Jeremiah 32:44, Jeremiah 33:1, Jeremiah 33:2, Jeremiah 33:3, Jeremiah 33:4, Jeremiah 33:5, Jeremiah 33:6, Jeremiah 33:7, Jeremiah 33:8, Jeremiah 33:9, Jeremiah 33:10, Jeremiah 33:11, Jeremiah 33:12, Jeremiah 33:13, Jeremiah 33:14, Jeremiah 33:15, Jeremiah 33:16, Jeremiah 33:17, Jeremiah 33:18, Jeremiah 33:19, Jeremiah 33:20, Jeremiah 33:21, Jeremiah 33:22, Jeremiah 33:23, Jeremiah 33:24, Jeremiah 33:25, Jeremiah 33:26, Jeremiah 34:1, Jeremiah 34:2, Jeremiah 34:3, Jeremiah 34:4, Jeremiah 34:5, Jeremiah 34:6, Jeremiah 34:7, Jeremiah 34:8, Jeremiah 34:9, Jeremiah 34:10, Jeremiah 34:11, Jeremiah 34:12, Jeremiah 34:13, Jeremiah 34:14, Jeremiah 34:15, Jeremiah 34:16, Jeremiah 34:17, Jeremiah 34:18, Jeremiah 34:19, Jeremiah 34:20, Jeremiah 34:21, Jeremiah 34:22, Jeremiah 35:1, Jeremiah 35:2, Jeremiah 35:3, Jeremiah 35:4, Jeremiah 35:5, Jeremiah 35:6, Jeremiah 35:7, Jeremiah 35:8, Jeremiah 35:9, Jeremiah 35:10, Jeremiah 35:11, Jeremiah 35:12, Jeremiah 35:13, Jeremiah 35:14, Jeremiah 35:15, Jeremiah 35:16, Jeremiah 35:17, Jeremiah 35:18, Jeremiah 35:19, Jeremiah 36:1, Jeremiah 36:2, Jeremiah 36:3, Jeremiah 36:4, Jeremiah 36:5, Jeremiah 36:6, Jeremiah 36:7, Jeremiah 36:8, Jeremiah 36:9, Jeremiah 36:10, Jeremiah 36:11, Jeremiah 36:12, Jeremiah 36:13, Jeremiah 36:14, Jeremiah 36:15, Jeremiah 36:16, Jeremiah 36:17, Jeremiah 36:18, Jeremiah 36:19, Jeremiah 36:20, Jeremiah 36:21, Jeremiah 36:22, Jeremiah 36:23, Jeremiah 36:24, Jeremiah 36:25, Jeremiah 36:26, Jeremiah 36:27, Jeremiah 36:28, Jeremiah 36:29, Jeremiah 36:30, Jeremiah 36:31, Jeremiah 36:32, Jeremiah 37:1, Jeremiah 37:2, Jeremiah 37:3, Jeremiah 37:4, Jeremiah 37:5, Jeremiah 37:6, Jeremiah 37:7, Jeremiah 37:8, Jeremiah 37:9, Jeremiah 37:10, Jeremiah 37:11, Jeremiah 37:12, Jeremiah 37:13, Jeremiah 37:14, Jeremiah 37:15, Jeremiah 37:16, Jeremiah 37:17, Jeremiah 37:18, Jeremiah 37:19, Jeremiah 37:20, Jeremiah 37:21, Jeremiah 38:1, Jeremiah 38:2, Jeremiah 38:3, Jeremiah 38:4, Jeremiah 38:5, Jeremiah 38:6, Jeremiah 38:7, Jeremiah 38:8, Jeremiah 38:9, Jeremiah 38:10, Jeremiah 38:11, Jeremiah 38:12, Jeremiah 38:13, Jeremiah 38:14, Jeremiah 38:15, Jeremiah 38:16, Jeremiah 38:17, Jeremiah 38:18, Jeremiah 38:19, Jeremiah 38:20, Jeremiah 38:21, Jeremiah 38:22, Jeremiah 38:23, Jeremiah 38:24, Jeremiah 38:25, Jeremiah 38:26, Jeremiah 38:27, Jeremiah 38:28, Jeremiah 39:1, Jeremiah 39:2, Jeremiah 39:3, Jeremiah 39:4, Jeremiah 39:5, Jeremiah 39:6, Jeremiah 39:7, Jeremiah 39:8, Jeremiah 39:9, Jeremiah 39:10, Jeremiah 39:11, Jeremiah 39:12, Jeremiah 39:13, Jeremiah 39:14, Jeremiah 39:15, Jeremiah 39:16, Jeremiah 39:17, Jeremiah 39:18, Jeremiah 40:1, Jeremiah 40:2, Jeremiah 40:3, Jeremiah 40:4, Jeremiah 40:5, Jeremiah 40:6, Jeremiah 40:7, Jeremiah 40:8, Jeremiah 40:9, Jeremiah 40:10, Jeremiah 40:11, Jeremiah 40:12, Jeremiah 40:13, Jeremiah 40:14, Jeremiah 40:15, Jeremiah 40:16, Jeremiah 41:1, Jeremiah 41:2, Jeremiah 41:3, Jeremiah 41:4, Jeremiah 41:5, Jeremiah 41:6, Jeremiah 41:7, Jeremiah 41:8, Jeremiah 41:9, Jeremiah 41:10, Jeremiah 41:11, Jeremiah 41:12, Jeremiah 41:13, Jeremiah 41:14, Jeremiah 41:15, Jeremiah 41:16, Jeremiah 41:17, Jeremiah 41:18, Jeremiah 42:1, Jeremiah 42:2, Jeremiah 42:3, Jeremiah 42:4, Jeremiah 42:5, Jeremiah 42:6, Jeremiah 42:7, Jeremiah 42:8, Jeremiah 42:9, Jeremiah 42:10, Jeremiah 42:11, Jeremiah 42:12, Jeremiah 42:13, Jeremiah 42:14, Jeremiah 42:15, Jeremiah 42:16, Jeremiah 42:17, Jeremiah 42:18, Jeremiah 42:19, Jeremiah 42:20, Jeremiah 42:21, Jeremiah 42:22, Jeremiah 43:1, Jeremiah 43:2, Jeremiah 43:3, Jeremiah 43:4, Jeremiah 43:5, Jeremiah 43:6, Jeremiah 43:7, Jeremiah 43:8, Jeremiah 43:9, Jeremiah 43:10, Jeremiah 43:11, Jeremiah 43:12, Jeremiah 43:13, Jeremiah 44:1, Jeremiah 44:2, Jeremiah 44:3, Jeremiah 44:4, Jeremiah 44:5, Jeremiah 44:6, Jeremiah 44:7, Jeremiah 44:8, Jeremiah 44:9, Jeremiah 44:10, Jeremiah 44:11, Jeremiah 44:12, Jeremiah 44:13, Jeremiah 44:14, Jeremiah 44:15, Jeremiah 44:16, Jeremiah 44:17, Jeremiah 44:18, Jeremiah 44:19, Jeremiah 44:20, Jeremiah 44:21, Jeremiah 44:22, Jeremiah 44:23, Jeremiah 44:24, Jeremiah 44:25, Jeremiah 44:26, Jeremiah 44:27, Jeremiah 44:28, Jeremiah 44:29, Jeremiah 44:30, Jeremiah 45:1, Jeremiah 45:2, Jeremiah 45:3, Jeremiah 45:4, Jeremiah 45:5, Jeremiah 46:1, Jeremiah 46:2, Jeremiah 46:3, Jeremiah 46:4, Jeremiah 46:5, Jeremiah 46:6, Jeremiah 46:7, Jeremiah 46:8, Jeremiah 46:9, Jeremiah 46:10, Jeremiah 46:11, Jeremiah 46:12, Jeremiah 46:13, Jeremiah 46:14, Jeremiah 46:15, Jeremiah 46:16, Jeremiah 46:17, Jeremiah 46:18, Jeremiah 46:19, Jeremiah 46:20, Jeremiah 46:21, Jeremiah 46:22, Jeremiah 46:23, Jeremiah 46:24, Jeremiah 46:25, Jeremiah 46:26, Jeremiah 46:27, Jeremiah 46:28, Jeremiah 47:1, Jeremiah 47:2, Jeremiah 47:3, Jeremiah 47:4, Jeremiah 47:5, Jeremiah 47:6, Jeremiah 47:7, Jeremiah 48:1, Jeremiah 48:2, Jeremiah 48:3, Jeremiah 48:4, Jeremiah 48:5, Jeremiah 48:6, Jeremiah 48:7, Jeremiah 48:8, Jeremiah 48:9, Jeremiah 48:10, Jeremiah 48:11, Jeremiah 48:12, Jeremiah 48:13, Jeremiah 48:14, Jeremiah 48:15, Jeremiah 48:16, Jeremiah 48:17, Jeremiah 48:18, Jeremiah 48:19, Jeremiah 48:20, Jeremiah 48:21, Jeremiah 48:22, Jeremiah 48:23, Jeremiah 48:24, Jeremiah 48:25, Jeremiah 48:26, Jeremiah 48:27, Jeremiah 48:28, Jeremiah 48:29, Jeremiah 48:30, Jeremiah 48:31, Jeremiah 48:32, Jeremiah 48:33, Jeremiah 48:34, Jeremiah 48:35, Jeremiah 48:36, Jeremiah 48:37, Jeremiah 48:38, Jeremiah 48:39, Jeremiah 48:40, Jeremiah 48:41, Jeremiah 48:42, Jeremiah 48:43, Jeremiah 48:44, Jeremiah 48:45, Jeremiah 48:46, Jeremiah 48:47, Jeremiah 49:1, Jeremiah 49:2, Jeremiah 49:3, Jeremiah 49:4, Jeremiah 49:5, Jeremiah 49:6, Jeremiah 49:7, Jeremiah 49:8, Jeremiah 49:9, Jeremiah 49:10, Jeremiah 49:11, Jeremiah 49:12, Jeremiah 49:13, Jeremiah 49:14, Jeremiah 49:15, Jeremiah 49:16, Jeremiah 49:17, Jeremiah 49:18, Jeremiah 49:19, Jeremiah 49:20, Jeremiah 49:21, Jeremiah 49:22, Jeremiah 49:23, Jeremiah 49:24, Jeremiah 49:25, Jeremiah 49:26, Jeremiah 49:27, Jeremiah 49:28, Jeremiah 49:29, Jeremiah 49:30, Jeremiah 49:31, Jeremiah 49:32, Jeremiah 49:33, Jeremiah 49:34, Jeremiah 49:35, Jeremiah 49:36, Jeremiah 49:37, Jeremiah 49:38, Jeremiah 49:39, Jeremiah 50:1, Jeremiah 50:2, Jeremiah 50:3, Jeremiah 50:4, Jeremiah 50:5, Jeremiah 50:6, Jeremiah 50:7, Jeremiah 50:8, Jeremiah 50:9, Jeremiah 50:10, Jeremiah 50:11, Jeremiah 50:12, Jeremiah 50:13, Jeremiah 50:14, Jeremiah 50:15, Jeremiah 50:16, Jeremiah 50:17, Jeremiah 50:18, Jeremiah 50:19, Jeremiah 50:20, Jeremiah 50:21, Jeremiah 50:22, Jeremiah 50:23, Jeremiah 50:24, Jeremiah 50:25, Jeremiah 50:26, Jeremiah 50:27, Jeremiah 50:28, Jeremiah 50:29, Jeremiah 50:30, Jeremiah 50:31, Jeremiah 50:32, Jeremiah 50:33, Jeremiah 50:34, Jeremiah 50:35, Jeremiah 50:36, Jeremiah 50:37, Jeremiah 50:38, Jeremiah 50:39, Jeremiah 50:40, Jeremiah 50:41, Jeremiah 50:42, Jeremiah 50:43, Jeremiah 50:44, Jeremiah 50:45, Jeremiah 50:46, Jeremiah 51:1, Jeremiah 51:2, Jeremiah 51:3, Jeremiah 51:4, Jeremiah 51:5, Jeremiah 51:6, Jeremiah 51:7, Jeremiah 51:8, Jeremiah 51:9, Jeremiah 51:10, Jeremiah 51:11, Jeremiah 51:12, Jeremiah 51:13, Jeremiah 51:14, Jeremiah 51:15, Jeremiah 51:16, Jeremiah 51:17, Jeremiah 51:18, Jeremiah 51:19, Jeremiah 51:20, Jeremiah 51:21, Jeremiah 51:22, Jeremiah 51:23, Jeremiah 51:24, Jeremiah 51:25, Jeremiah 51:26, Jeremiah 51:27, Jeremiah 51:28, Jeremiah 51:29, Jeremiah 51:30, Jeremiah 51:31, Jeremiah 51:32, Jeremiah 51:33, Jeremiah 51:34, Jeremiah 51:35, Jeremiah 51:36, Jeremiah 51:37, Jeremiah 51:38, Jeremiah 51:39, Jeremiah 51:40, Jeremiah 51:41, Jeremiah 51:42, Jeremiah 51:43, Jeremiah 51:44, Jeremiah 51:45, Jeremiah 51:46, Jeremiah 51:47, Jeremiah 51:48, Jeremiah 51:49, Jeremiah 51:50, Jeremiah 51:51, Jeremiah 51:52, Jeremiah 51:53, Jeremiah 51:54, Jeremiah 51:55, Jeremiah 51:56, Jeremiah 51:57, Jeremiah 51:58, Jeremiah 51:59, Jeremiah 51:60, Jeremiah 51:61, Jeremiah 51:62, Jeremiah 51:63, Jeremiah 51:64, Jeremiah 52:1, Jeremiah 52:2, Jeremiah 52:3, Jeremiah 52:4, Jeremiah 52:5, Jeremiah 52:6, Jeremiah 52:7, Jeremiah 52:8, Jeremiah 52:9, Jeremiah 52:10, Jeremiah 52:11, Jeremiah 52:12, Jeremiah 52:13, Jeremiah 52:14, Jeremiah 52:15, Jeremiah 52:16, Jeremiah 52:17, Jeremiah 52:18, Jeremiah 52:19, Jeremiah 52:20, Jeremiah 52:21, Jeremiah 52:22, Jeremiah 52:23, Jeremiah 52:24, Jeremiah 52:25, Jeremiah 52:26, Jeremiah 52:27, Jeremiah 52:28, Jeremiah 52:29, Jeremiah 52:30, Jeremiah 52:31, Jeremiah 52:32, Jeremiah 52:33, Jeremiah 52:34</w:t>
       </w:r>
       <w:r>
         <w:rPr>
